--- a/docs/biblioteca.docx
+++ b/docs/biblioteca.docx
@@ -4,35 +4,50 @@
   <w:body>
     <w:p>
       <w:pPr>
-        <w:pStyle w:val="Ttulo1"/>
         <w:jc w:val="center"/>
         <w:rPr>
           <w:b/>
           <w:bCs/>
-          <w:color w:val="auto"/>
           <w:sz w:val="48"/>
           <w:szCs w:val="48"/>
         </w:rPr>
       </w:pPr>
+      <w:bookmarkStart w:id="0" w:name="_Hlk31903161"/>
       <w:r>
         <w:rPr>
           <w:b/>
           <w:bCs/>
-          <w:color w:val="auto"/>
           <w:sz w:val="48"/>
           <w:szCs w:val="48"/>
         </w:rPr>
-        <w:t>XVIII Jornadas da Computação Gráfica</w:t>
-      </w:r>
-    </w:p>
-    <w:p>
-      <w:pPr>
-        <w:pStyle w:val="Ttulo2"/>
+        <w:t>XVIII Jornadas da Computação Gr</w:t>
+      </w:r>
+      <w:r>
+        <w:rPr>
+          <w:b/>
+          <w:bCs/>
+          <w:sz w:val="48"/>
+          <w:szCs w:val="48"/>
+        </w:rPr>
+        <w:t>á</w:t>
+      </w:r>
+      <w:r>
+        <w:rPr>
+          <w:b/>
+          <w:bCs/>
+          <w:sz w:val="48"/>
+          <w:szCs w:val="48"/>
+        </w:rPr>
+        <w:t>fica</w:t>
+      </w:r>
+    </w:p>
+    <w:bookmarkEnd w:id="0"/>
+    <w:p>
+      <w:pPr>
         <w:jc w:val="center"/>
         <w:rPr>
           <w:b/>
           <w:bCs/>
-          <w:color w:val="auto"/>
           <w:sz w:val="36"/>
           <w:szCs w:val="36"/>
         </w:rPr>
@@ -41,7 +56,6 @@
         <w:rPr>
           <w:b/>
           <w:bCs/>
-          <w:color w:val="auto"/>
           <w:sz w:val="36"/>
           <w:szCs w:val="36"/>
         </w:rPr>
@@ -50,20 +64,13 @@
     </w:p>
     <w:p>
       <w:pPr>
-        <w:pStyle w:val="Ttulo3"/>
         <w:rPr>
-          <w:b/>
-          <w:bCs/>
-          <w:color w:val="auto"/>
           <w:sz w:val="32"/>
           <w:szCs w:val="32"/>
         </w:rPr>
       </w:pPr>
       <w:r>
         <w:rPr>
-          <w:b/>
-          <w:bCs/>
-          <w:color w:val="auto"/>
           <w:sz w:val="32"/>
           <w:szCs w:val="32"/>
         </w:rPr>
@@ -79,22 +86,16 @@
         </w:numPr>
       </w:pPr>
       <w:r>
-        <w:t>1</w:t>
-      </w:r>
-      <w:r>
-        <w:t xml:space="preserve"> projetores + </w:t>
-      </w:r>
-      <w:r>
-        <w:t>1</w:t>
-      </w:r>
-      <w:r>
-        <w:t xml:space="preserve"> PC ( jogo</w:t>
-      </w:r>
-      <w:r>
-        <w:t xml:space="preserve"> que necessita de Kinect</w:t>
-      </w:r>
-      <w:r>
-        <w:t>);</w:t>
+        <w:t>1 Monitor ou televisão + PC + Kinect</w:t>
+      </w:r>
+      <w:r>
+        <w:t xml:space="preserve"> </w:t>
+      </w:r>
+      <w:r>
+        <w:t>+ teclado + rato</w:t>
+      </w:r>
+      <w:r>
+        <w:t>;</w:t>
       </w:r>
     </w:p>
     <w:p>
@@ -106,7 +107,15 @@
         </w:numPr>
       </w:pPr>
       <w:r>
-        <w:t>1 Monitor ou televisão + PC + Kinect;</w:t>
+        <w:t>1 Router (</w:t>
+      </w:r>
+      <w:proofErr w:type="spellStart"/>
+      <w:r>
+        <w:t>speedrunners</w:t>
+      </w:r>
+      <w:proofErr w:type="spellEnd"/>
+      <w:r>
+        <w:t>);</w:t>
       </w:r>
     </w:p>
     <w:p>
@@ -117,16 +126,22 @@
           <w:numId w:val="1"/>
         </w:numPr>
       </w:pPr>
-      <w:r>
-        <w:t>1 Router (</w:t>
-      </w:r>
       <w:proofErr w:type="spellStart"/>
       <w:r>
-        <w:t>speedrunners</w:t>
+        <w:t>Mini-mac</w:t>
       </w:r>
       <w:proofErr w:type="spellEnd"/>
       <w:r>
-        <w:t>);</w:t>
+        <w:t xml:space="preserve"> + Monitor</w:t>
+      </w:r>
+      <w:r>
+        <w:t xml:space="preserve"> </w:t>
+      </w:r>
+      <w:r>
+        <w:t>+ teclado + rato</w:t>
+      </w:r>
+      <w:r>
+        <w:t xml:space="preserve"> (vídeos demonstrativos);</w:t>
       </w:r>
     </w:p>
     <w:p>
@@ -137,13 +152,54 @@
           <w:numId w:val="1"/>
         </w:numPr>
       </w:pPr>
+      <w:r>
+        <w:t xml:space="preserve">2 </w:t>
+      </w:r>
       <w:proofErr w:type="spellStart"/>
       <w:r>
-        <w:t>Mini-mac</w:t>
+        <w:t>PC´s</w:t>
       </w:r>
       <w:proofErr w:type="spellEnd"/>
       <w:r>
-        <w:t xml:space="preserve"> + Monitor (vídeos demonstrativos);</w:t>
+        <w:t xml:space="preserve"> </w:t>
+      </w:r>
+      <w:r>
+        <w:t xml:space="preserve">+ </w:t>
+      </w:r>
+      <w:r>
+        <w:t xml:space="preserve">2 </w:t>
+      </w:r>
+      <w:r>
+        <w:t>teclado</w:t>
+      </w:r>
+      <w:r>
+        <w:t>s</w:t>
+      </w:r>
+      <w:r>
+        <w:t xml:space="preserve"> + </w:t>
+      </w:r>
+      <w:r>
+        <w:t xml:space="preserve">2 </w:t>
+      </w:r>
+      <w:r>
+        <w:t>rato</w:t>
+      </w:r>
+      <w:r>
+        <w:t xml:space="preserve">s </w:t>
+      </w:r>
+      <w:r>
+        <w:t xml:space="preserve">(jogo </w:t>
+      </w:r>
+      <w:proofErr w:type="spellStart"/>
+      <w:r>
+        <w:t>speedRunners</w:t>
+      </w:r>
+      <w:proofErr w:type="spellEnd"/>
+      <w:r>
+        <w:t xml:space="preserve"> + 2 outros jogos</w:t>
+      </w:r>
+      <w:r>
+        <w:t>);</w:t>
       </w:r>
     </w:p>
     <w:p>
@@ -155,19 +211,19 @@
         </w:numPr>
       </w:pPr>
       <w:r>
-        <w:t xml:space="preserve">2 </w:t>
+        <w:t xml:space="preserve">1 PC + Projetor + camara + teclado + rato (jogo </w:t>
       </w:r>
       <w:proofErr w:type="spellStart"/>
       <w:r>
-        <w:t>PC´s</w:t>
+        <w:t>air</w:t>
       </w:r>
       <w:proofErr w:type="spellEnd"/>
       <w:r>
-        <w:t xml:space="preserve"> (jogo </w:t>
+        <w:t xml:space="preserve"> </w:t>
       </w:r>
       <w:proofErr w:type="spellStart"/>
       <w:r>
-        <w:t>speedRunners</w:t>
+        <w:t>hockey</w:t>
       </w:r>
       <w:proofErr w:type="spellEnd"/>
       <w:r>
@@ -183,21 +239,7 @@
         </w:numPr>
       </w:pPr>
       <w:r>
-        <w:t>(</w:t>
-      </w:r>
-      <w:r>
-        <w:t>Provavelmente</w:t>
-      </w:r>
-      <w:r>
-        <w:t xml:space="preserve">) 2 </w:t>
-      </w:r>
-      <w:proofErr w:type="spellStart"/>
-      <w:r>
-        <w:t>PC’s</w:t>
-      </w:r>
-      <w:proofErr w:type="spellEnd"/>
-      <w:r>
-        <w:t xml:space="preserve"> (2 jogos);</w:t>
+        <w:t>1 mesa (oferta de cursos);</w:t>
       </w:r>
     </w:p>
     <w:p>
@@ -209,7 +251,10 @@
         </w:numPr>
       </w:pPr>
       <w:r>
-        <w:t>1 mesa (oferta de cursos);</w:t>
+        <w:t>(possivelmente) 1 mesa (empresa)</w:t>
+      </w:r>
+      <w:r>
+        <w:t>;</w:t>
       </w:r>
     </w:p>
     <w:p>
@@ -221,10 +266,13 @@
         </w:numPr>
       </w:pPr>
       <w:r>
-        <w:t>(possivelmente) 1 mesa (empresa)</w:t>
-      </w:r>
-      <w:r>
-        <w:t>;</w:t>
+        <w:t>2 M</w:t>
+      </w:r>
+      <w:r>
+        <w:t>á</w:t>
+      </w:r>
+      <w:r>
+        <w:t>quinas de Cafés;</w:t>
       </w:r>
     </w:p>
     <w:p>
@@ -236,13 +284,10 @@
         </w:numPr>
       </w:pPr>
       <w:r>
-        <w:t>2 M</w:t>
-      </w:r>
-      <w:r>
-        <w:t>á</w:t>
-      </w:r>
-      <w:r>
-        <w:t>quinas de Cafés;</w:t>
+        <w:t>2 mesas (sumos e cafés</w:t>
+      </w:r>
+      <w:r>
+        <w:t>) + 2 mesas (aperitivos);</w:t>
       </w:r>
     </w:p>
     <w:p>
@@ -254,10 +299,7 @@
         </w:numPr>
       </w:pPr>
       <w:r>
-        <w:t>2 mesas (sumos e cafés</w:t>
-      </w:r>
-      <w:r>
-        <w:t>) + 2 mesas (aperitivos);</w:t>
+        <w:t>4 tolhas para mesas;</w:t>
       </w:r>
     </w:p>
     <w:p>
@@ -269,7 +311,7 @@
         </w:numPr>
       </w:pPr>
       <w:r>
-        <w:t>4 tolhas para mesas;</w:t>
+        <w:t>Placas para afixar cartazes (depende do número de projetos);</w:t>
       </w:r>
     </w:p>
     <w:p>
@@ -281,26 +323,29 @@
         </w:numPr>
       </w:pPr>
       <w:r>
-        <w:t>Placas para afixar cartazes (depende do número de projetos);</w:t>
-      </w:r>
+        <w:t xml:space="preserve">Cabos e </w:t>
+      </w:r>
+      <w:proofErr w:type="gramStart"/>
+      <w:r>
+        <w:t>adaptadores{</w:t>
+      </w:r>
+      <w:proofErr w:type="gramEnd"/>
+      <w:r>
+        <w:t>…}</w:t>
+      </w:r>
+      <w:bookmarkStart w:id="1" w:name="_GoBack"/>
+      <w:bookmarkEnd w:id="1"/>
     </w:p>
     <w:p/>
     <w:p>
       <w:pPr>
-        <w:pStyle w:val="Ttulo3"/>
         <w:rPr>
-          <w:b/>
-          <w:bCs/>
-          <w:color w:val="auto"/>
           <w:sz w:val="32"/>
           <w:szCs w:val="32"/>
         </w:rPr>
       </w:pPr>
       <w:r>
         <w:rPr>
-          <w:b/>
-          <w:bCs/>
-          <w:color w:val="auto"/>
           <w:sz w:val="32"/>
           <w:szCs w:val="32"/>
         </w:rPr>
@@ -315,12 +360,10 @@
     <w:p/>
     <w:p>
       <w:pPr>
-        <w:pStyle w:val="Ttulo2"/>
         <w:jc w:val="center"/>
         <w:rPr>
           <w:b/>
           <w:bCs/>
-          <w:color w:val="auto"/>
           <w:sz w:val="36"/>
           <w:szCs w:val="36"/>
         </w:rPr>
@@ -329,7 +372,6 @@
         <w:rPr>
           <w:b/>
           <w:bCs/>
-          <w:color w:val="auto"/>
           <w:sz w:val="36"/>
           <w:szCs w:val="36"/>
         </w:rPr>
@@ -337,8 +379,6 @@
       </w:r>
     </w:p>
     <w:p>
-      <w:bookmarkStart w:id="0" w:name="_GoBack"/>
-      <w:bookmarkEnd w:id="0"/>
       <w:proofErr w:type="spellStart"/>
       <w:r>
         <w:rPr>
@@ -667,6 +707,11 @@
       </w:tr>
     </w:tbl>
     <w:p/>
+    <w:p/>
+    <w:p/>
+    <w:p/>
+    <w:p/>
+    <w:p/>
     <w:p>
       <w:proofErr w:type="spellStart"/>
       <w:r>
@@ -674,6 +719,7 @@
           <w:b/>
           <w:bCs/>
         </w:rPr>
+        <w:lastRenderedPageBreak/>
         <w:t>Info</w:t>
       </w:r>
       <w:proofErr w:type="spellEnd"/>
@@ -685,7 +731,15 @@
         <w:t>:</w:t>
       </w:r>
       <w:r>
-        <w:t xml:space="preserve"> Segundo dia.</w:t>
+        <w:t xml:space="preserve"> Segundo </w:t>
+      </w:r>
+      <w:proofErr w:type="gramStart"/>
+      <w:r>
+        <w:t>dia</w:t>
+      </w:r>
+      <w:proofErr w:type="gramEnd"/>
+      <w:r>
+        <w:t>.</w:t>
       </w:r>
     </w:p>
     <w:tbl>
@@ -995,6 +1049,8 @@
         </w:tc>
       </w:tr>
     </w:tbl>
+    <w:p/>
+    <w:p/>
     <w:p/>
     <w:sectPr>
       <w:pgSz w:w="11906" w:h="16838"/>
@@ -1808,71 +1864,6 @@
     <w:name w:val="Normal"/>
     <w:qFormat/>
   </w:style>
-  <w:style w:type="paragraph" w:styleId="Ttulo1">
-    <w:name w:val="heading 1"/>
-    <w:basedOn w:val="Normal"/>
-    <w:next w:val="Normal"/>
-    <w:link w:val="Ttulo1Carter"/>
-    <w:uiPriority w:val="9"/>
-    <w:qFormat/>
-    <w:rsid w:val="005432DA"/>
-    <w:pPr>
-      <w:keepNext/>
-      <w:keepLines/>
-      <w:spacing w:before="240" w:after="0"/>
-      <w:outlineLvl w:val="0"/>
-    </w:pPr>
-    <w:rPr>
-      <w:rFonts w:asciiTheme="majorHAnsi" w:eastAsiaTheme="majorEastAsia" w:hAnsiTheme="majorHAnsi" w:cstheme="majorBidi"/>
-      <w:color w:val="2F5496" w:themeColor="accent1" w:themeShade="BF"/>
-      <w:sz w:val="32"/>
-      <w:szCs w:val="32"/>
-    </w:rPr>
-  </w:style>
-  <w:style w:type="paragraph" w:styleId="Ttulo2">
-    <w:name w:val="heading 2"/>
-    <w:basedOn w:val="Normal"/>
-    <w:next w:val="Normal"/>
-    <w:link w:val="Ttulo2Carter"/>
-    <w:uiPriority w:val="9"/>
-    <w:unhideWhenUsed/>
-    <w:qFormat/>
-    <w:rsid w:val="005432DA"/>
-    <w:pPr>
-      <w:keepNext/>
-      <w:keepLines/>
-      <w:spacing w:before="40" w:after="0"/>
-      <w:outlineLvl w:val="1"/>
-    </w:pPr>
-    <w:rPr>
-      <w:rFonts w:asciiTheme="majorHAnsi" w:eastAsiaTheme="majorEastAsia" w:hAnsiTheme="majorHAnsi" w:cstheme="majorBidi"/>
-      <w:color w:val="2F5496" w:themeColor="accent1" w:themeShade="BF"/>
-      <w:sz w:val="26"/>
-      <w:szCs w:val="26"/>
-    </w:rPr>
-  </w:style>
-  <w:style w:type="paragraph" w:styleId="Ttulo3">
-    <w:name w:val="heading 3"/>
-    <w:basedOn w:val="Normal"/>
-    <w:next w:val="Normal"/>
-    <w:link w:val="Ttulo3Carter"/>
-    <w:uiPriority w:val="9"/>
-    <w:unhideWhenUsed/>
-    <w:qFormat/>
-    <w:rsid w:val="0035359E"/>
-    <w:pPr>
-      <w:keepNext/>
-      <w:keepLines/>
-      <w:spacing w:before="40" w:after="0"/>
-      <w:outlineLvl w:val="2"/>
-    </w:pPr>
-    <w:rPr>
-      <w:rFonts w:asciiTheme="majorHAnsi" w:eastAsiaTheme="majorEastAsia" w:hAnsiTheme="majorHAnsi" w:cstheme="majorBidi"/>
-      <w:color w:val="1F3763" w:themeColor="accent1" w:themeShade="7F"/>
-      <w:sz w:val="24"/>
-      <w:szCs w:val="24"/>
-    </w:rPr>
-  </w:style>
   <w:style w:type="character" w:default="1" w:styleId="Tipodeletrapredefinidodopargrafo">
     <w:name w:val="Default Paragraph Font"/>
     <w:uiPriority w:val="1"/>
@@ -1973,45 +1964,6 @@
         <w:insideV w:val="single" w:sz="4" w:space="0" w:color="auto"/>
       </w:tblBorders>
     </w:tblPr>
-  </w:style>
-  <w:style w:type="character" w:customStyle="1" w:styleId="Ttulo1Carter">
-    <w:name w:val="Título 1 Caráter"/>
-    <w:basedOn w:val="Tipodeletrapredefinidodopargrafo"/>
-    <w:link w:val="Ttulo1"/>
-    <w:uiPriority w:val="9"/>
-    <w:rsid w:val="005432DA"/>
-    <w:rPr>
-      <w:rFonts w:asciiTheme="majorHAnsi" w:eastAsiaTheme="majorEastAsia" w:hAnsiTheme="majorHAnsi" w:cstheme="majorBidi"/>
-      <w:color w:val="2F5496" w:themeColor="accent1" w:themeShade="BF"/>
-      <w:sz w:val="32"/>
-      <w:szCs w:val="32"/>
-    </w:rPr>
-  </w:style>
-  <w:style w:type="character" w:customStyle="1" w:styleId="Ttulo2Carter">
-    <w:name w:val="Título 2 Caráter"/>
-    <w:basedOn w:val="Tipodeletrapredefinidodopargrafo"/>
-    <w:link w:val="Ttulo2"/>
-    <w:uiPriority w:val="9"/>
-    <w:rsid w:val="005432DA"/>
-    <w:rPr>
-      <w:rFonts w:asciiTheme="majorHAnsi" w:eastAsiaTheme="majorEastAsia" w:hAnsiTheme="majorHAnsi" w:cstheme="majorBidi"/>
-      <w:color w:val="2F5496" w:themeColor="accent1" w:themeShade="BF"/>
-      <w:sz w:val="26"/>
-      <w:szCs w:val="26"/>
-    </w:rPr>
-  </w:style>
-  <w:style w:type="character" w:customStyle="1" w:styleId="Ttulo3Carter">
-    <w:name w:val="Título 3 Caráter"/>
-    <w:basedOn w:val="Tipodeletrapredefinidodopargrafo"/>
-    <w:link w:val="Ttulo3"/>
-    <w:uiPriority w:val="9"/>
-    <w:rsid w:val="0035359E"/>
-    <w:rPr>
-      <w:rFonts w:asciiTheme="majorHAnsi" w:eastAsiaTheme="majorEastAsia" w:hAnsiTheme="majorHAnsi" w:cstheme="majorBidi"/>
-      <w:color w:val="1F3763" w:themeColor="accent1" w:themeShade="7F"/>
-      <w:sz w:val="24"/>
-      <w:szCs w:val="24"/>
-    </w:rPr>
   </w:style>
 </w:styles>
 </file>
@@ -2309,4 +2261,16 @@
     </a:ext>
   </a:extLst>
 </a:theme>
+</file>
+
+<file path=customXml/item1.xml><?xml version="1.0" encoding="utf-8"?>
+<b:Sources xmlns:b="http://schemas.openxmlformats.org/officeDocument/2006/bibliography" xmlns="http://schemas.openxmlformats.org/officeDocument/2006/bibliography" SelectedStyle="\APASixthEditionOfficeOnline.xsl" StyleName="APA" Version="6"/>
+</file>
+
+<file path=customXml/itemProps1.xml><?xml version="1.0" encoding="utf-8"?>
+<ds:datastoreItem xmlns:ds="http://schemas.openxmlformats.org/officeDocument/2006/customXml" ds:itemID="{07D4DC1D-8DE7-4817-88B4-246337B0A1C5}">
+  <ds:schemaRefs>
+    <ds:schemaRef ds:uri="http://schemas.openxmlformats.org/officeDocument/2006/bibliography"/>
+  </ds:schemaRefs>
+</ds:datastoreItem>
 </file>
--- a/docs/biblioteca.docx
+++ b/docs/biblioteca.docx
@@ -4,12 +4,14 @@
   <w:body>
     <w:p>
       <w:pPr>
+        <w:pStyle w:val="Ttulo1"/>
         <w:jc w:val="center"/>
         <w:rPr>
           <w:b/>
           <w:bCs/>
-          <w:sz w:val="48"/>
-          <w:szCs w:val="48"/>
+          <w:color w:val="000000" w:themeColor="text1"/>
+          <w:sz w:val="44"/>
+          <w:szCs w:val="44"/>
         </w:rPr>
       </w:pPr>
       <w:bookmarkStart w:id="0" w:name="_Hlk31903161"/>
@@ -17,37 +19,22 @@
         <w:rPr>
           <w:b/>
           <w:bCs/>
-          <w:sz w:val="48"/>
-          <w:szCs w:val="48"/>
+          <w:color w:val="000000" w:themeColor="text1"/>
+          <w:sz w:val="44"/>
+          <w:szCs w:val="44"/>
         </w:rPr>
-        <w:t>XVIII Jornadas da Computação Gr</w:t>
-      </w:r>
-      <w:r>
-        <w:rPr>
-          <w:b/>
-          <w:bCs/>
-          <w:sz w:val="48"/>
-          <w:szCs w:val="48"/>
-        </w:rPr>
-        <w:t>á</w:t>
-      </w:r>
-      <w:r>
-        <w:rPr>
-          <w:b/>
-          <w:bCs/>
-          <w:sz w:val="48"/>
-          <w:szCs w:val="48"/>
-        </w:rPr>
-        <w:t>fica</w:t>
+        <w:t>XVIII Jornadas da Computação Gráfica</w:t>
       </w:r>
     </w:p>
     <w:bookmarkEnd w:id="0"/>
     <w:p>
       <w:pPr>
+        <w:pStyle w:val="Ttulo2"/>
         <w:jc w:val="center"/>
         <w:rPr>
           <w:b/>
           <w:bCs/>
+          <w:color w:val="000000" w:themeColor="text1"/>
           <w:sz w:val="36"/>
           <w:szCs w:val="36"/>
         </w:rPr>
@@ -56,6 +43,7 @@
         <w:rPr>
           <w:b/>
           <w:bCs/>
+          <w:color w:val="000000" w:themeColor="text1"/>
           <w:sz w:val="36"/>
           <w:szCs w:val="36"/>
         </w:rPr>
@@ -64,13 +52,20 @@
     </w:p>
     <w:p>
       <w:pPr>
+        <w:pStyle w:val="Ttulo3"/>
         <w:rPr>
+          <w:b/>
+          <w:bCs/>
+          <w:color w:val="000000" w:themeColor="text1"/>
           <w:sz w:val="32"/>
           <w:szCs w:val="32"/>
         </w:rPr>
       </w:pPr>
       <w:r>
         <w:rPr>
+          <w:b/>
+          <w:bCs/>
+          <w:color w:val="000000" w:themeColor="text1"/>
           <w:sz w:val="32"/>
           <w:szCs w:val="32"/>
         </w:rPr>
@@ -89,10 +84,7 @@
         <w:t>1 Monitor ou televisão + PC + Kinect</w:t>
       </w:r>
       <w:r>
-        <w:t xml:space="preserve"> </w:t>
-      </w:r>
-      <w:r>
-        <w:t>+ teclado + rato</w:t>
+        <w:t xml:space="preserve"> + teclado + rato</w:t>
       </w:r>
       <w:r>
         <w:t>;</w:t>
@@ -135,10 +127,7 @@
         <w:t xml:space="preserve"> + Monitor</w:t>
       </w:r>
       <w:r>
-        <w:t xml:space="preserve"> </w:t>
-      </w:r>
-      <w:r>
-        <w:t>+ teclado + rato</w:t>
+        <w:t xml:space="preserve"> + teclado + rato</w:t>
       </w:r>
       <w:r>
         <w:t xml:space="preserve"> (vídeos demonstrativos);</w:t>
@@ -164,28 +153,7 @@
         <w:t xml:space="preserve"> </w:t>
       </w:r>
       <w:r>
-        <w:t xml:space="preserve">+ </w:t>
-      </w:r>
-      <w:r>
-        <w:t xml:space="preserve">2 </w:t>
-      </w:r>
-      <w:r>
-        <w:t>teclado</w:t>
-      </w:r>
-      <w:r>
-        <w:t>s</w:t>
-      </w:r>
-      <w:r>
-        <w:t xml:space="preserve"> + </w:t>
-      </w:r>
-      <w:r>
-        <w:t xml:space="preserve">2 </w:t>
-      </w:r>
-      <w:r>
-        <w:t>rato</w:t>
-      </w:r>
-      <w:r>
-        <w:t xml:space="preserve">s </w:t>
+        <w:t xml:space="preserve">+ 2 teclados + 2 ratos </w:t>
       </w:r>
       <w:r>
         <w:t xml:space="preserve">(jogo </w:t>
@@ -333,19 +301,24 @@
       <w:r>
         <w:t>…}</w:t>
       </w:r>
-      <w:bookmarkStart w:id="1" w:name="_GoBack"/>
-      <w:bookmarkEnd w:id="1"/>
     </w:p>
     <w:p/>
     <w:p>
       <w:pPr>
+        <w:pStyle w:val="Ttulo3"/>
         <w:rPr>
+          <w:b/>
+          <w:bCs/>
+          <w:color w:val="000000" w:themeColor="text1"/>
           <w:sz w:val="32"/>
           <w:szCs w:val="32"/>
         </w:rPr>
       </w:pPr>
       <w:r>
         <w:rPr>
+          <w:b/>
+          <w:bCs/>
+          <w:color w:val="000000" w:themeColor="text1"/>
           <w:sz w:val="32"/>
           <w:szCs w:val="32"/>
         </w:rPr>
@@ -360,24 +333,29 @@
     <w:p/>
     <w:p>
       <w:pPr>
+        <w:pStyle w:val="Ttulo2"/>
         <w:jc w:val="center"/>
         <w:rPr>
           <w:b/>
           <w:bCs/>
+          <w:color w:val="000000" w:themeColor="text1"/>
           <w:sz w:val="36"/>
           <w:szCs w:val="36"/>
         </w:rPr>
       </w:pPr>
+      <w:bookmarkStart w:id="1" w:name="_GoBack"/>
       <w:r>
         <w:rPr>
           <w:b/>
           <w:bCs/>
+          <w:color w:val="000000" w:themeColor="text1"/>
           <w:sz w:val="36"/>
           <w:szCs w:val="36"/>
         </w:rPr>
         <w:t>Horários</w:t>
       </w:r>
     </w:p>
+    <w:bookmarkEnd w:id="1"/>
     <w:p>
       <w:proofErr w:type="spellStart"/>
       <w:r>
@@ -719,7 +697,6 @@
           <w:b/>
           <w:bCs/>
         </w:rPr>
-        <w:lastRenderedPageBreak/>
         <w:t>Info</w:t>
       </w:r>
       <w:proofErr w:type="spellEnd"/>
@@ -803,6 +780,7 @@
           </w:tcPr>
           <w:p>
             <w:r>
+              <w:lastRenderedPageBreak/>
               <w:t>Aluno_01</w:t>
             </w:r>
           </w:p>
@@ -1864,6 +1842,71 @@
     <w:name w:val="Normal"/>
     <w:qFormat/>
   </w:style>
+  <w:style w:type="paragraph" w:styleId="Ttulo1">
+    <w:name w:val="heading 1"/>
+    <w:basedOn w:val="Normal"/>
+    <w:next w:val="Normal"/>
+    <w:link w:val="Ttulo1Carter"/>
+    <w:uiPriority w:val="9"/>
+    <w:qFormat/>
+    <w:rsid w:val="00050FB6"/>
+    <w:pPr>
+      <w:keepNext/>
+      <w:keepLines/>
+      <w:spacing w:before="240" w:after="0"/>
+      <w:outlineLvl w:val="0"/>
+    </w:pPr>
+    <w:rPr>
+      <w:rFonts w:asciiTheme="majorHAnsi" w:eastAsiaTheme="majorEastAsia" w:hAnsiTheme="majorHAnsi" w:cstheme="majorBidi"/>
+      <w:color w:val="2F5496" w:themeColor="accent1" w:themeShade="BF"/>
+      <w:sz w:val="32"/>
+      <w:szCs w:val="32"/>
+    </w:rPr>
+  </w:style>
+  <w:style w:type="paragraph" w:styleId="Ttulo2">
+    <w:name w:val="heading 2"/>
+    <w:basedOn w:val="Normal"/>
+    <w:next w:val="Normal"/>
+    <w:link w:val="Ttulo2Carter"/>
+    <w:uiPriority w:val="9"/>
+    <w:unhideWhenUsed/>
+    <w:qFormat/>
+    <w:rsid w:val="00050FB6"/>
+    <w:pPr>
+      <w:keepNext/>
+      <w:keepLines/>
+      <w:spacing w:before="40" w:after="0"/>
+      <w:outlineLvl w:val="1"/>
+    </w:pPr>
+    <w:rPr>
+      <w:rFonts w:asciiTheme="majorHAnsi" w:eastAsiaTheme="majorEastAsia" w:hAnsiTheme="majorHAnsi" w:cstheme="majorBidi"/>
+      <w:color w:val="2F5496" w:themeColor="accent1" w:themeShade="BF"/>
+      <w:sz w:val="26"/>
+      <w:szCs w:val="26"/>
+    </w:rPr>
+  </w:style>
+  <w:style w:type="paragraph" w:styleId="Ttulo3">
+    <w:name w:val="heading 3"/>
+    <w:basedOn w:val="Normal"/>
+    <w:next w:val="Normal"/>
+    <w:link w:val="Ttulo3Carter"/>
+    <w:uiPriority w:val="9"/>
+    <w:unhideWhenUsed/>
+    <w:qFormat/>
+    <w:rsid w:val="00050FB6"/>
+    <w:pPr>
+      <w:keepNext/>
+      <w:keepLines/>
+      <w:spacing w:before="40" w:after="0"/>
+      <w:outlineLvl w:val="2"/>
+    </w:pPr>
+    <w:rPr>
+      <w:rFonts w:asciiTheme="majorHAnsi" w:eastAsiaTheme="majorEastAsia" w:hAnsiTheme="majorHAnsi" w:cstheme="majorBidi"/>
+      <w:color w:val="1F3763" w:themeColor="accent1" w:themeShade="7F"/>
+      <w:sz w:val="24"/>
+      <w:szCs w:val="24"/>
+    </w:rPr>
+  </w:style>
   <w:style w:type="character" w:default="1" w:styleId="Tipodeletrapredefinidodopargrafo">
     <w:name w:val="Default Paragraph Font"/>
     <w:uiPriority w:val="1"/>
@@ -1964,6 +2007,45 @@
         <w:insideV w:val="single" w:sz="4" w:space="0" w:color="auto"/>
       </w:tblBorders>
     </w:tblPr>
+  </w:style>
+  <w:style w:type="character" w:customStyle="1" w:styleId="Ttulo1Carter">
+    <w:name w:val="Título 1 Caráter"/>
+    <w:basedOn w:val="Tipodeletrapredefinidodopargrafo"/>
+    <w:link w:val="Ttulo1"/>
+    <w:uiPriority w:val="9"/>
+    <w:rsid w:val="00050FB6"/>
+    <w:rPr>
+      <w:rFonts w:asciiTheme="majorHAnsi" w:eastAsiaTheme="majorEastAsia" w:hAnsiTheme="majorHAnsi" w:cstheme="majorBidi"/>
+      <w:color w:val="2F5496" w:themeColor="accent1" w:themeShade="BF"/>
+      <w:sz w:val="32"/>
+      <w:szCs w:val="32"/>
+    </w:rPr>
+  </w:style>
+  <w:style w:type="character" w:customStyle="1" w:styleId="Ttulo2Carter">
+    <w:name w:val="Título 2 Caráter"/>
+    <w:basedOn w:val="Tipodeletrapredefinidodopargrafo"/>
+    <w:link w:val="Ttulo2"/>
+    <w:uiPriority w:val="9"/>
+    <w:rsid w:val="00050FB6"/>
+    <w:rPr>
+      <w:rFonts w:asciiTheme="majorHAnsi" w:eastAsiaTheme="majorEastAsia" w:hAnsiTheme="majorHAnsi" w:cstheme="majorBidi"/>
+      <w:color w:val="2F5496" w:themeColor="accent1" w:themeShade="BF"/>
+      <w:sz w:val="26"/>
+      <w:szCs w:val="26"/>
+    </w:rPr>
+  </w:style>
+  <w:style w:type="character" w:customStyle="1" w:styleId="Ttulo3Carter">
+    <w:name w:val="Título 3 Caráter"/>
+    <w:basedOn w:val="Tipodeletrapredefinidodopargrafo"/>
+    <w:link w:val="Ttulo3"/>
+    <w:uiPriority w:val="9"/>
+    <w:rsid w:val="00050FB6"/>
+    <w:rPr>
+      <w:rFonts w:asciiTheme="majorHAnsi" w:eastAsiaTheme="majorEastAsia" w:hAnsiTheme="majorHAnsi" w:cstheme="majorBidi"/>
+      <w:color w:val="1F3763" w:themeColor="accent1" w:themeShade="7F"/>
+      <w:sz w:val="24"/>
+      <w:szCs w:val="24"/>
+    </w:rPr>
   </w:style>
 </w:styles>
 </file>
@@ -2268,7 +2350,7 @@
 </file>
 
 <file path=customXml/itemProps1.xml><?xml version="1.0" encoding="utf-8"?>
-<ds:datastoreItem xmlns:ds="http://schemas.openxmlformats.org/officeDocument/2006/customXml" ds:itemID="{07D4DC1D-8DE7-4817-88B4-246337B0A1C5}">
+<ds:datastoreItem xmlns:ds="http://schemas.openxmlformats.org/officeDocument/2006/customXml" ds:itemID="{899C6195-7B56-4A35-B4FC-3A3E3AEBDA5B}">
   <ds:schemaRefs>
     <ds:schemaRef ds:uri="http://schemas.openxmlformats.org/officeDocument/2006/bibliography"/>
   </ds:schemaRefs>
